--- a/War Congress Data/House - Conflict/672.Jackson-Lee.3.5.12.docx
+++ b/War Congress Data/House - Conflict/672.Jackson-Lee.3.5.12.docx
@@ -2,12 +2,12 @@
 <file path=word/document.xml><?xml version="1.0" encoding="utf-8"?>
 <w:document xmlns:wpc="http://schemas.microsoft.com/office/word/2010/wordprocessingCanvas" xmlns:mc="http://schemas.openxmlformats.org/markup-compatibility/2006" xmlns:o="urn:schemas-microsoft-com:office:office" xmlns:r="http://schemas.openxmlformats.org/officeDocument/2006/relationships" xmlns:m="http://schemas.openxmlformats.org/officeDocument/2006/math" xmlns:v="urn:schemas-microsoft-com:vml" xmlns:wp14="http://schemas.microsoft.com/office/word/2010/wordprocessingDrawing" xmlns:wp="http://schemas.openxmlformats.org/drawingml/2006/wordprocessingDrawing" xmlns:w10="urn:schemas-microsoft-com:office:word" xmlns:w="http://schemas.openxmlformats.org/wordprocessingml/2006/main" xmlns:w14="http://schemas.microsoft.com/office/word/2010/wordml" xmlns:wpg="http://schemas.microsoft.com/office/word/2010/wordprocessingGroup" xmlns:wpi="http://schemas.microsoft.com/office/word/2010/wordprocessingInk" xmlns:wne="http://schemas.microsoft.com/office/word/2006/wordml" xmlns:wps="http://schemas.microsoft.com/office/word/2010/wordprocessingShape" mc:Ignorable="w14 wp14">
   <w:body>
-    <w:p>
+    <w:p xmlns:wp14="http://schemas.microsoft.com/office/word/2010/wordml" wp14:textId="77777777">
       <w:r>
         <w:t>The</w:t>
       </w:r>
     </w:p>
-    <w:p>
+    <w:p xmlns:wp14="http://schemas.microsoft.com/office/word/2010/wordml" wp14:textId="77777777">
       <w:proofErr w:type="gramStart"/>
       <w:r>
         <w:t>slaughter</w:t>
@@ -17,12 +17,12 @@
         <w:t xml:space="preserve"> continues in Syria.</w:t>
       </w:r>
     </w:p>
-    <w:p>
+    <w:p xmlns:wp14="http://schemas.microsoft.com/office/word/2010/wordml" wp14:textId="77777777">
       <w:r>
         <w:t>Mr. Speaker, last week I visited the</w:t>
       </w:r>
     </w:p>
-    <w:p>
+    <w:p xmlns:wp14="http://schemas.microsoft.com/office/word/2010/wordml" wp14:textId="77777777">
       <w:proofErr w:type="gramStart"/>
       <w:r>
         <w:t>head</w:t>
@@ -32,7 +32,7 @@
         <w:t xml:space="preserve"> of Mission at the Syrian Embassy</w:t>
       </w:r>
     </w:p>
-    <w:p>
+    <w:p xmlns:wp14="http://schemas.microsoft.com/office/word/2010/wordml" wp14:textId="77777777">
       <w:proofErr w:type="gramStart"/>
       <w:r>
         <w:t>and</w:t>
@@ -42,7 +42,7 @@
         <w:t xml:space="preserve"> delivered letters that indicated</w:t>
       </w:r>
     </w:p>
-    <w:p>
+    <w:p xmlns:wp14="http://schemas.microsoft.com/office/word/2010/wordml" wp14:textId="77777777">
       <w:proofErr w:type="gramStart"/>
       <w:r>
         <w:t>that</w:t>
@@ -52,7 +52,7 @@
         <w:t xml:space="preserve"> Mr. Assad, President Assad must</w:t>
       </w:r>
     </w:p>
-    <w:p>
+    <w:p xmlns:wp14="http://schemas.microsoft.com/office/word/2010/wordml" wp14:textId="77777777">
       <w:proofErr w:type="gramStart"/>
       <w:r>
         <w:t>go</w:t>
@@ -62,7 +62,7 @@
         <w:t xml:space="preserve"> and that there must be an establishment</w:t>
       </w:r>
     </w:p>
-    <w:p>
+    <w:p xmlns:wp14="http://schemas.microsoft.com/office/word/2010/wordml" wp14:textId="77777777">
       <w:proofErr w:type="gramStart"/>
       <w:r>
         <w:t>of</w:t>
@@ -72,7 +72,7 @@
         <w:t xml:space="preserve"> safe houses or safe places for</w:t>
       </w:r>
     </w:p>
-    <w:p>
+    <w:p xmlns:wp14="http://schemas.microsoft.com/office/word/2010/wordml" wp14:textId="77777777">
       <w:proofErr w:type="gramStart"/>
       <w:r>
         <w:t>women</w:t>
@@ -82,7 +82,7 @@
         <w:t xml:space="preserve"> and children and that, at that</w:t>
       </w:r>
     </w:p>
-    <w:p>
+    <w:p xmlns:wp14="http://schemas.microsoft.com/office/word/2010/wordml" wp14:textId="77777777">
       <w:proofErr w:type="gramStart"/>
       <w:r>
         <w:t>time</w:t>
@@ -92,7 +92,7 @@
         <w:t>, the bodies of those deceased journalists</w:t>
       </w:r>
     </w:p>
-    <w:p>
+    <w:p xmlns:wp14="http://schemas.microsoft.com/office/word/2010/wordml" wp14:textId="77777777">
       <w:proofErr w:type="gramStart"/>
       <w:r>
         <w:t>should</w:t>
@@ -102,7 +102,7 @@
         <w:t xml:space="preserve"> come out and, as well,</w:t>
       </w:r>
     </w:p>
-    <w:p>
+    <w:p xmlns:wp14="http://schemas.microsoft.com/office/word/2010/wordml" wp14:textId="77777777">
       <w:proofErr w:type="gramStart"/>
       <w:r>
         <w:t>that</w:t>
@@ -112,17 +112,17 @@
         <w:t xml:space="preserve"> the Red Cross and International</w:t>
       </w:r>
     </w:p>
-    <w:p>
+    <w:p xmlns:wp14="http://schemas.microsoft.com/office/word/2010/wordml" wp14:textId="77777777">
       <w:r>
         <w:t>Red Cross should be allowed in.</w:t>
       </w:r>
     </w:p>
-    <w:p>
+    <w:p xmlns:wp14="http://schemas.microsoft.com/office/word/2010/wordml" wp14:textId="77777777">
       <w:r>
         <w:t>Then there was a protesting and suggesting</w:t>
       </w:r>
     </w:p>
-    <w:p>
+    <w:p xmlns:wp14="http://schemas.microsoft.com/office/word/2010/wordml" wp14:textId="77777777">
       <w:proofErr w:type="gramStart"/>
       <w:r>
         <w:t>it</w:t>
@@ -132,7 +132,7 @@
         <w:t xml:space="preserve"> was the rebels that weren’t</w:t>
       </w:r>
     </w:p>
-    <w:p>
+    <w:p xmlns:wp14="http://schemas.microsoft.com/office/word/2010/wordml" wp14:textId="77777777">
       <w:proofErr w:type="gramStart"/>
       <w:r>
         <w:t>allowing</w:t>
@@ -142,7 +142,7 @@
         <w:t xml:space="preserve"> the Red Cross in. But we’ve</w:t>
       </w:r>
     </w:p>
-    <w:p>
+    <w:p xmlns:wp14="http://schemas.microsoft.com/office/word/2010/wordml" wp14:textId="77777777">
       <w:proofErr w:type="gramStart"/>
       <w:r>
         <w:t>now</w:t>
@@ -152,7 +152,7 @@
         <w:t xml:space="preserve"> heard from a journalist that was</w:t>
       </w:r>
     </w:p>
-    <w:p>
+    <w:p xmlns:wp14="http://schemas.microsoft.com/office/word/2010/wordml" wp14:textId="77777777">
       <w:proofErr w:type="gramStart"/>
       <w:r>
         <w:t>able</w:t>
@@ -162,7 +162,7 @@
         <w:t xml:space="preserve"> to get out that those journalists</w:t>
       </w:r>
     </w:p>
-    <w:p>
+    <w:p xmlns:wp14="http://schemas.microsoft.com/office/word/2010/wordml" wp14:textId="77777777">
       <w:proofErr w:type="gramStart"/>
       <w:r>
         <w:t>were</w:t>
@@ -172,7 +172,7 @@
         <w:t xml:space="preserve"> actually murdered. And now,</w:t>
       </w:r>
     </w:p>
-    <w:p>
+    <w:p xmlns:wp14="http://schemas.microsoft.com/office/word/2010/wordml" wp14:textId="77777777">
       <w:proofErr w:type="gramStart"/>
       <w:r>
         <w:t>today</w:t>
@@ -182,7 +182,7 @@
         <w:t>, we’re reading that the Syrian</w:t>
       </w:r>
     </w:p>
-    <w:p>
+    <w:p xmlns:wp14="http://schemas.microsoft.com/office/word/2010/wordml" wp14:textId="77777777">
       <w:proofErr w:type="gramStart"/>
       <w:r>
         <w:t>authorities</w:t>
@@ -192,7 +192,7 @@
         <w:t xml:space="preserve"> Friday blocked an officially</w:t>
       </w:r>
     </w:p>
-    <w:p>
+    <w:p xmlns:wp14="http://schemas.microsoft.com/office/word/2010/wordml" wp14:textId="77777777">
       <w:proofErr w:type="gramStart"/>
       <w:r>
         <w:t>sanctioned</w:t>
@@ -202,7 +202,7 @@
         <w:t xml:space="preserve"> Red Cross convoy</w:t>
       </w:r>
     </w:p>
-    <w:p>
+    <w:p xmlns:wp14="http://schemas.microsoft.com/office/word/2010/wordml" wp14:textId="77777777">
       <w:proofErr w:type="gramStart"/>
       <w:r>
         <w:t>laden</w:t>
@@ -212,7 +212,7 @@
         <w:t xml:space="preserve"> with food and medical supplies</w:t>
       </w:r>
     </w:p>
-    <w:p>
+    <w:p xmlns:wp14="http://schemas.microsoft.com/office/word/2010/wordml" wp14:textId="77777777">
       <w:proofErr w:type="gramStart"/>
       <w:r>
         <w:t>from</w:t>
@@ -222,7 +222,7 @@
         <w:t xml:space="preserve"> entering a devastated neighborhood</w:t>
       </w:r>
     </w:p>
-    <w:p>
+    <w:p xmlns:wp14="http://schemas.microsoft.com/office/word/2010/wordml" wp14:textId="77777777">
       <w:proofErr w:type="gramStart"/>
       <w:r>
         <w:t>in</w:t>
@@ -232,7 +232,7 @@
         <w:t xml:space="preserve"> Homs 1 day after the Army</w:t>
       </w:r>
     </w:p>
-    <w:p>
+    <w:p xmlns:wp14="http://schemas.microsoft.com/office/word/2010/wordml" wp14:textId="77777777">
       <w:proofErr w:type="gramStart"/>
       <w:r>
         <w:lastRenderedPageBreak/>
@@ -243,7 +243,7 @@
         <w:t xml:space="preserve"> the rebel stronghold here</w:t>
       </w:r>
     </w:p>
-    <w:p>
+    <w:p xmlns:wp14="http://schemas.microsoft.com/office/word/2010/wordml" wp14:textId="77777777">
       <w:proofErr w:type="gramStart"/>
       <w:r>
         <w:t>after</w:t>
@@ -253,7 +253,7 @@
         <w:t xml:space="preserve"> a months-long siege. No rebels,</w:t>
       </w:r>
     </w:p>
-    <w:p>
+    <w:p xmlns:wp14="http://schemas.microsoft.com/office/word/2010/wordml" wp14:textId="77777777">
       <w:proofErr w:type="gramStart"/>
       <w:r>
         <w:t>just</w:t>
@@ -263,7 +263,7 @@
         <w:t xml:space="preserve"> a Syrian despot, the people who</w:t>
       </w:r>
     </w:p>
-    <w:p>
+    <w:p xmlns:wp14="http://schemas.microsoft.com/office/word/2010/wordml" wp14:textId="77777777">
       <w:proofErr w:type="gramStart"/>
       <w:r>
         <w:t>want</w:t>
@@ -273,12 +273,12 @@
         <w:t xml:space="preserve"> to kill their own people.</w:t>
       </w:r>
     </w:p>
-    <w:p>
+    <w:p xmlns:wp14="http://schemas.microsoft.com/office/word/2010/wordml" wp14:textId="77777777">
       <w:r>
         <w:t>Mr. Assad needs to go. We need to get</w:t>
       </w:r>
     </w:p>
-    <w:p>
+    <w:p xmlns:wp14="http://schemas.microsoft.com/office/word/2010/wordml" wp14:textId="77777777">
       <w:proofErr w:type="gramStart"/>
       <w:r>
         <w:t>women</w:t>
@@ -288,7 +288,7 @@
         <w:t xml:space="preserve"> and children safe. We need to be</w:t>
       </w:r>
     </w:p>
-    <w:p>
+    <w:p xmlns:wp14="http://schemas.microsoft.com/office/word/2010/wordml" wp14:textId="77777777">
       <w:proofErr w:type="gramStart"/>
       <w:r>
         <w:t>able</w:t>
@@ -298,7 +298,7 @@
         <w:t xml:space="preserve"> to get justice for the dead journalists,</w:t>
       </w:r>
     </w:p>
-    <w:p>
+    <w:p xmlns:wp14="http://schemas.microsoft.com/office/word/2010/wordml" wp14:textId="77777777">
       <w:proofErr w:type="gramStart"/>
       <w:r>
         <w:t>and</w:t>
@@ -308,7 +308,7 @@
         <w:t xml:space="preserve"> now the world needs to rise</w:t>
       </w:r>
     </w:p>
-    <w:p>
+    <w:p xmlns:wp14="http://schemas.microsoft.com/office/word/2010/wordml" wp14:textId="77777777">
       <w:proofErr w:type="gramStart"/>
       <w:r>
         <w:t>up</w:t>
@@ -318,7 +318,7 @@
         <w:t>. I look forward to the Syrian resolution</w:t>
       </w:r>
     </w:p>
-    <w:p>
+    <w:p xmlns:wp14="http://schemas.microsoft.com/office/word/2010/wordml" wp14:textId="77777777">
       <w:proofErr w:type="gramStart"/>
       <w:r>
         <w:t>passing</w:t>
@@ -328,7 +328,7 @@
         <w:t>, but something must be</w:t>
       </w:r>
     </w:p>
-    <w:p>
+    <w:p xmlns:wp14="http://schemas.microsoft.com/office/word/2010/wordml" wp14:textId="77777777">
       <w:proofErr w:type="gramStart"/>
       <w:r>
         <w:t>done</w:t>
@@ -338,19 +338,20 @@
         <w:t>.</w:t>
       </w:r>
     </w:p>
-    <w:p>
+    <w:p xmlns:wp14="http://schemas.microsoft.com/office/word/2010/wordml" wp14:textId="77777777">
       <w:r>
         <w:t>Mr. Assad, you have to go.</w:t>
       </w:r>
-      <w:bookmarkStart w:id="0" w:name="_GoBack"/>
+      <w:bookmarkStart w:name="_GoBack" w:id="0"/>
       <w:bookmarkEnd w:id="0"/>
     </w:p>
     <w:sectPr>
       <w:headerReference w:type="default" r:id="rId7"/>
-      <w:pgSz w:w="12240" w:h="15840"/>
+      <w:pgSz w:w="12240" w:h="15840" w:orient="portrait"/>
       <w:pgMar w:top="1440" w:right="1440" w:bottom="1440" w:left="1440" w:header="720" w:footer="720" w:gutter="0"/>
       <w:cols w:space="720"/>
       <w:docGrid w:linePitch="360"/>
+      <w:footerReference w:type="default" r:id="R909667a9b9a040e3"/>
     </w:sectPr>
   </w:body>
 </w:document>
@@ -359,7 +360,7 @@
 <file path=word/endnotes.xml><?xml version="1.0" encoding="utf-8"?>
 <w:endnotes xmlns:wpc="http://schemas.microsoft.com/office/word/2010/wordprocessingCanvas" xmlns:mc="http://schemas.openxmlformats.org/markup-compatibility/2006" xmlns:o="urn:schemas-microsoft-com:office:office" xmlns:r="http://schemas.openxmlformats.org/officeDocument/2006/relationships" xmlns:m="http://schemas.openxmlformats.org/officeDocument/2006/math" xmlns:v="urn:schemas-microsoft-com:vml" xmlns:wp14="http://schemas.microsoft.com/office/word/2010/wordprocessingDrawing" xmlns:wp="http://schemas.openxmlformats.org/drawingml/2006/wordprocessingDrawing" xmlns:w10="urn:schemas-microsoft-com:office:word" xmlns:w="http://schemas.openxmlformats.org/wordprocessingml/2006/main" xmlns:w14="http://schemas.microsoft.com/office/word/2010/wordml" xmlns:wpg="http://schemas.microsoft.com/office/word/2010/wordprocessingGroup" xmlns:wpi="http://schemas.microsoft.com/office/word/2010/wordprocessingInk" xmlns:wne="http://schemas.microsoft.com/office/word/2006/wordml" xmlns:wps="http://schemas.microsoft.com/office/word/2010/wordprocessingShape" mc:Ignorable="w14 wp14">
   <w:endnote w:type="separator" w:id="-1">
-    <w:p>
+    <w:p xmlns:wp14="http://schemas.microsoft.com/office/word/2010/wordml" wp14:textId="77777777">
       <w:pPr>
         <w:spacing w:after="0" w:line="240" w:lineRule="auto"/>
       </w:pPr>
@@ -369,7 +370,7 @@
     </w:p>
   </w:endnote>
   <w:endnote w:type="continuationSeparator" w:id="0">
-    <w:p>
+    <w:p xmlns:wp14="http://schemas.microsoft.com/office/word/2010/wordml" wp14:textId="77777777">
       <w:pPr>
         <w:spacing w:after="0" w:line="240" w:lineRule="auto"/>
       </w:pPr>
@@ -379,12 +380,80 @@
     </w:p>
   </w:endnote>
 </w:endnotes>
+</file>
+
+<file path=word/footer.xml><?xml version="1.0" encoding="utf-8"?>
+<w:ftr xmlns:w14="http://schemas.microsoft.com/office/word/2010/wordml" xmlns:w="http://schemas.openxmlformats.org/wordprocessingml/2006/main">
+  <w:tbl>
+    <w:tblPr>
+      <w:tblStyle w:val="TableNormal"/>
+      <w:bidiVisual w:val="0"/>
+      <w:tblW w:w="0" w:type="auto"/>
+      <w:tblLayout w:type="fixed"/>
+      <w:tblLook w:val="04A0" w:firstRow="1" w:lastRow="0" w:firstColumn="1" w:lastColumn="0" w:noHBand="0" w:noVBand="1"/>
+    </w:tblPr>
+    <w:tblGrid>
+      <w:gridCol w:w="3120"/>
+      <w:gridCol w:w="3120"/>
+      <w:gridCol w:w="3120"/>
+    </w:tblGrid>
+    <w:tr>
+      <w:tc>
+        <w:tcPr>
+          <w:tcW w:w="3120" w:type="dxa"/>
+          <w:tcMar/>
+        </w:tcPr>
+        <w:p>
+          <w:pPr>
+            <w:pStyle w:val="Header"/>
+            <w:bidi w:val="0"/>
+            <w:ind w:left="-115"/>
+            <w:jc w:val="left"/>
+          </w:pPr>
+        </w:p>
+      </w:tc>
+      <w:tc>
+        <w:tcPr>
+          <w:tcW w:w="3120" w:type="dxa"/>
+          <w:tcMar/>
+        </w:tcPr>
+        <w:p>
+          <w:pPr>
+            <w:pStyle w:val="Header"/>
+            <w:bidi w:val="0"/>
+            <w:jc w:val="center"/>
+          </w:pPr>
+        </w:p>
+      </w:tc>
+      <w:tc>
+        <w:tcPr>
+          <w:tcW w:w="3120" w:type="dxa"/>
+          <w:tcMar/>
+        </w:tcPr>
+        <w:p>
+          <w:pPr>
+            <w:pStyle w:val="Header"/>
+            <w:bidi w:val="0"/>
+            <w:ind w:right="-115"/>
+            <w:jc w:val="right"/>
+          </w:pPr>
+        </w:p>
+      </w:tc>
+    </w:tr>
+  </w:tbl>
+  <w:p>
+    <w:pPr>
+      <w:pStyle w:val="Footer"/>
+      <w:bidi w:val="0"/>
+    </w:pPr>
+  </w:p>
+</w:ftr>
 </file>
 
 <file path=word/footnotes.xml><?xml version="1.0" encoding="utf-8"?>
 <w:footnotes xmlns:wpc="http://schemas.microsoft.com/office/word/2010/wordprocessingCanvas" xmlns:mc="http://schemas.openxmlformats.org/markup-compatibility/2006" xmlns:o="urn:schemas-microsoft-com:office:office" xmlns:r="http://schemas.openxmlformats.org/officeDocument/2006/relationships" xmlns:m="http://schemas.openxmlformats.org/officeDocument/2006/math" xmlns:v="urn:schemas-microsoft-com:vml" xmlns:wp14="http://schemas.microsoft.com/office/word/2010/wordprocessingDrawing" xmlns:wp="http://schemas.openxmlformats.org/drawingml/2006/wordprocessingDrawing" xmlns:w10="urn:schemas-microsoft-com:office:word" xmlns:w="http://schemas.openxmlformats.org/wordprocessingml/2006/main" xmlns:w14="http://schemas.microsoft.com/office/word/2010/wordml" xmlns:wpg="http://schemas.microsoft.com/office/word/2010/wordprocessingGroup" xmlns:wpi="http://schemas.microsoft.com/office/word/2010/wordprocessingInk" xmlns:wne="http://schemas.microsoft.com/office/word/2006/wordml" xmlns:wps="http://schemas.microsoft.com/office/word/2010/wordprocessingShape" mc:Ignorable="w14 wp14">
   <w:footnote w:type="separator" w:id="-1">
-    <w:p>
+    <w:p xmlns:wp14="http://schemas.microsoft.com/office/word/2010/wordml" wp14:textId="77777777">
       <w:pPr>
         <w:spacing w:after="0" w:line="240" w:lineRule="auto"/>
       </w:pPr>
@@ -394,7 +463,7 @@
     </w:p>
   </w:footnote>
   <w:footnote w:type="continuationSeparator" w:id="0">
-    <w:p>
+    <w:p xmlns:wp14="http://schemas.microsoft.com/office/word/2010/wordml" wp14:textId="77777777">
       <w:pPr>
         <w:spacing w:after="0" w:line="240" w:lineRule="auto"/>
       </w:pPr>
@@ -408,7 +477,7 @@
 
 <file path=word/header1.xml><?xml version="1.0" encoding="utf-8"?>
 <w:hdr xmlns:wpc="http://schemas.microsoft.com/office/word/2010/wordprocessingCanvas" xmlns:mc="http://schemas.openxmlformats.org/markup-compatibility/2006" xmlns:o="urn:schemas-microsoft-com:office:office" xmlns:r="http://schemas.openxmlformats.org/officeDocument/2006/relationships" xmlns:m="http://schemas.openxmlformats.org/officeDocument/2006/math" xmlns:v="urn:schemas-microsoft-com:vml" xmlns:wp14="http://schemas.microsoft.com/office/word/2010/wordprocessingDrawing" xmlns:wp="http://schemas.openxmlformats.org/drawingml/2006/wordprocessingDrawing" xmlns:w10="urn:schemas-microsoft-com:office:word" xmlns:w="http://schemas.openxmlformats.org/wordprocessingml/2006/main" xmlns:w14="http://schemas.microsoft.com/office/word/2010/wordml" xmlns:wpg="http://schemas.microsoft.com/office/word/2010/wordprocessingGroup" xmlns:wpi="http://schemas.microsoft.com/office/word/2010/wordprocessingInk" xmlns:wne="http://schemas.microsoft.com/office/word/2006/wordml" xmlns:wps="http://schemas.microsoft.com/office/word/2010/wordprocessingShape" mc:Ignorable="w14 wp14">
-  <w:p>
+  <w:p xmlns:wp14="http://schemas.microsoft.com/office/word/2010/wordml" wp14:textId="77777777">
     <w:pPr>
       <w:pStyle w:val="Header"/>
     </w:pPr>
@@ -417,10 +486,14 @@
     </w:r>
     <w:r>
       <w:tab/>
+    </w:r>
+    <w:r>
       <w:t>The Slaughter Continues in Syria</w:t>
     </w:r>
     <w:r>
       <w:tab/>
+    </w:r>
+    <w:r>
       <w:t>Mar 5, 2012</w:t>
     </w:r>
   </w:p>
@@ -428,11 +501,11 @@
 </file>
 
 <file path=word/styles.xml><?xml version="1.0" encoding="utf-8"?>
-<w:styles xmlns:mc="http://schemas.openxmlformats.org/markup-compatibility/2006" xmlns:r="http://schemas.openxmlformats.org/officeDocument/2006/relationships" xmlns:w="http://schemas.openxmlformats.org/wordprocessingml/2006/main" xmlns:w14="http://schemas.microsoft.com/office/word/2010/wordml" mc:Ignorable="w14">
+<w:styles xmlns:wp14="http://schemas.microsoft.com/office/word/2010/wordprocessingDrawing" xmlns:mc="http://schemas.openxmlformats.org/markup-compatibility/2006" xmlns:r="http://schemas.openxmlformats.org/officeDocument/2006/relationships" xmlns:w="http://schemas.openxmlformats.org/wordprocessingml/2006/main" xmlns:w14="http://schemas.microsoft.com/office/word/2010/wordml" mc:Ignorable="w14 wp14">
   <w:docDefaults>
     <w:rPrDefault>
       <w:rPr>
-        <w:rFonts w:asciiTheme="minorHAnsi" w:eastAsiaTheme="minorHAnsi" w:hAnsiTheme="minorHAnsi" w:cstheme="minorBidi"/>
+        <w:rFonts w:asciiTheme="minorHAnsi" w:hAnsiTheme="minorHAnsi" w:eastAsiaTheme="minorHAnsi" w:cstheme="minorBidi"/>
         <w:sz w:val="22"/>
         <w:szCs w:val="22"/>
         <w:lang w:val="en-US" w:eastAsia="en-US" w:bidi="ar-SA"/>
@@ -445,8 +518,8 @@
     </w:pPrDefault>
   </w:docDefaults>
   <w:latentStyles w:defLockedState="0" w:defUIPriority="99" w:defSemiHidden="1" w:defUnhideWhenUsed="1" w:defQFormat="0" w:count="267">
-    <w:lsdException w:name="Normal" w:semiHidden="0" w:uiPriority="0" w:unhideWhenUsed="0" w:qFormat="1"/>
-    <w:lsdException w:name="heading 1" w:semiHidden="0" w:uiPriority="9" w:unhideWhenUsed="0" w:qFormat="1"/>
+    <w:lsdException w:name="Normal" w:uiPriority="0" w:semiHidden="0" w:unhideWhenUsed="0" w:qFormat="1"/>
+    <w:lsdException w:name="heading 1" w:uiPriority="9" w:semiHidden="0" w:unhideWhenUsed="0" w:qFormat="1"/>
     <w:lsdException w:name="heading 2" w:uiPriority="9" w:qFormat="1"/>
     <w:lsdException w:name="heading 3" w:uiPriority="9" w:qFormat="1"/>
     <w:lsdException w:name="heading 4" w:uiPriority="9" w:qFormat="1"/>
@@ -465,134 +538,134 @@
     <w:lsdException w:name="toc 8" w:uiPriority="39"/>
     <w:lsdException w:name="toc 9" w:uiPriority="39"/>
     <w:lsdException w:name="caption" w:uiPriority="35" w:qFormat="1"/>
-    <w:lsdException w:name="Title" w:semiHidden="0" w:uiPriority="10" w:unhideWhenUsed="0" w:qFormat="1"/>
+    <w:lsdException w:name="Title" w:uiPriority="10" w:semiHidden="0" w:unhideWhenUsed="0" w:qFormat="1"/>
     <w:lsdException w:name="Default Paragraph Font" w:uiPriority="1"/>
-    <w:lsdException w:name="Subtitle" w:semiHidden="0" w:uiPriority="11" w:unhideWhenUsed="0" w:qFormat="1"/>
-    <w:lsdException w:name="Strong" w:semiHidden="0" w:uiPriority="22" w:unhideWhenUsed="0" w:qFormat="1"/>
-    <w:lsdException w:name="Emphasis" w:semiHidden="0" w:uiPriority="20" w:unhideWhenUsed="0" w:qFormat="1"/>
-    <w:lsdException w:name="Table Grid" w:semiHidden="0" w:uiPriority="59" w:unhideWhenUsed="0"/>
+    <w:lsdException w:name="Subtitle" w:uiPriority="11" w:semiHidden="0" w:unhideWhenUsed="0" w:qFormat="1"/>
+    <w:lsdException w:name="Strong" w:uiPriority="22" w:semiHidden="0" w:unhideWhenUsed="0" w:qFormat="1"/>
+    <w:lsdException w:name="Emphasis" w:uiPriority="20" w:semiHidden="0" w:unhideWhenUsed="0" w:qFormat="1"/>
+    <w:lsdException w:name="Table Grid" w:uiPriority="59" w:semiHidden="0" w:unhideWhenUsed="0"/>
     <w:lsdException w:name="Placeholder Text" w:unhideWhenUsed="0"/>
-    <w:lsdException w:name="No Spacing" w:semiHidden="0" w:uiPriority="1" w:unhideWhenUsed="0" w:qFormat="1"/>
-    <w:lsdException w:name="Light Shading" w:semiHidden="0" w:uiPriority="60" w:unhideWhenUsed="0"/>
-    <w:lsdException w:name="Light List" w:semiHidden="0" w:uiPriority="61" w:unhideWhenUsed="0"/>
-    <w:lsdException w:name="Light Grid" w:semiHidden="0" w:uiPriority="62" w:unhideWhenUsed="0"/>
-    <w:lsdException w:name="Medium Shading 1" w:semiHidden="0" w:uiPriority="63" w:unhideWhenUsed="0"/>
-    <w:lsdException w:name="Medium Shading 2" w:semiHidden="0" w:uiPriority="64" w:unhideWhenUsed="0"/>
-    <w:lsdException w:name="Medium List 1" w:semiHidden="0" w:uiPriority="65" w:unhideWhenUsed="0"/>
-    <w:lsdException w:name="Medium List 2" w:semiHidden="0" w:uiPriority="66" w:unhideWhenUsed="0"/>
-    <w:lsdException w:name="Medium Grid 1" w:semiHidden="0" w:uiPriority="67" w:unhideWhenUsed="0"/>
-    <w:lsdException w:name="Medium Grid 2" w:semiHidden="0" w:uiPriority="68" w:unhideWhenUsed="0"/>
-    <w:lsdException w:name="Medium Grid 3" w:semiHidden="0" w:uiPriority="69" w:unhideWhenUsed="0"/>
-    <w:lsdException w:name="Dark List" w:semiHidden="0" w:uiPriority="70" w:unhideWhenUsed="0"/>
-    <w:lsdException w:name="Colorful Shading" w:semiHidden="0" w:uiPriority="71" w:unhideWhenUsed="0"/>
-    <w:lsdException w:name="Colorful List" w:semiHidden="0" w:uiPriority="72" w:unhideWhenUsed="0"/>
-    <w:lsdException w:name="Colorful Grid" w:semiHidden="0" w:uiPriority="73" w:unhideWhenUsed="0"/>
-    <w:lsdException w:name="Light Shading Accent 1" w:semiHidden="0" w:uiPriority="60" w:unhideWhenUsed="0"/>
-    <w:lsdException w:name="Light List Accent 1" w:semiHidden="0" w:uiPriority="61" w:unhideWhenUsed="0"/>
-    <w:lsdException w:name="Light Grid Accent 1" w:semiHidden="0" w:uiPriority="62" w:unhideWhenUsed="0"/>
-    <w:lsdException w:name="Medium Shading 1 Accent 1" w:semiHidden="0" w:uiPriority="63" w:unhideWhenUsed="0"/>
-    <w:lsdException w:name="Medium Shading 2 Accent 1" w:semiHidden="0" w:uiPriority="64" w:unhideWhenUsed="0"/>
-    <w:lsdException w:name="Medium List 1 Accent 1" w:semiHidden="0" w:uiPriority="65" w:unhideWhenUsed="0"/>
+    <w:lsdException w:name="No Spacing" w:uiPriority="1" w:semiHidden="0" w:unhideWhenUsed="0" w:qFormat="1"/>
+    <w:lsdException w:name="Light Shading" w:uiPriority="60" w:semiHidden="0" w:unhideWhenUsed="0"/>
+    <w:lsdException w:name="Light List" w:uiPriority="61" w:semiHidden="0" w:unhideWhenUsed="0"/>
+    <w:lsdException w:name="Light Grid" w:uiPriority="62" w:semiHidden="0" w:unhideWhenUsed="0"/>
+    <w:lsdException w:name="Medium Shading 1" w:uiPriority="63" w:semiHidden="0" w:unhideWhenUsed="0"/>
+    <w:lsdException w:name="Medium Shading 2" w:uiPriority="64" w:semiHidden="0" w:unhideWhenUsed="0"/>
+    <w:lsdException w:name="Medium List 1" w:uiPriority="65" w:semiHidden="0" w:unhideWhenUsed="0"/>
+    <w:lsdException w:name="Medium List 2" w:uiPriority="66" w:semiHidden="0" w:unhideWhenUsed="0"/>
+    <w:lsdException w:name="Medium Grid 1" w:uiPriority="67" w:semiHidden="0" w:unhideWhenUsed="0"/>
+    <w:lsdException w:name="Medium Grid 2" w:uiPriority="68" w:semiHidden="0" w:unhideWhenUsed="0"/>
+    <w:lsdException w:name="Medium Grid 3" w:uiPriority="69" w:semiHidden="0" w:unhideWhenUsed="0"/>
+    <w:lsdException w:name="Dark List" w:uiPriority="70" w:semiHidden="0" w:unhideWhenUsed="0"/>
+    <w:lsdException w:name="Colorful Shading" w:uiPriority="71" w:semiHidden="0" w:unhideWhenUsed="0"/>
+    <w:lsdException w:name="Colorful List" w:uiPriority="72" w:semiHidden="0" w:unhideWhenUsed="0"/>
+    <w:lsdException w:name="Colorful Grid" w:uiPriority="73" w:semiHidden="0" w:unhideWhenUsed="0"/>
+    <w:lsdException w:name="Light Shading Accent 1" w:uiPriority="60" w:semiHidden="0" w:unhideWhenUsed="0"/>
+    <w:lsdException w:name="Light List Accent 1" w:uiPriority="61" w:semiHidden="0" w:unhideWhenUsed="0"/>
+    <w:lsdException w:name="Light Grid Accent 1" w:uiPriority="62" w:semiHidden="0" w:unhideWhenUsed="0"/>
+    <w:lsdException w:name="Medium Shading 1 Accent 1" w:uiPriority="63" w:semiHidden="0" w:unhideWhenUsed="0"/>
+    <w:lsdException w:name="Medium Shading 2 Accent 1" w:uiPriority="64" w:semiHidden="0" w:unhideWhenUsed="0"/>
+    <w:lsdException w:name="Medium List 1 Accent 1" w:uiPriority="65" w:semiHidden="0" w:unhideWhenUsed="0"/>
     <w:lsdException w:name="Revision" w:unhideWhenUsed="0"/>
-    <w:lsdException w:name="List Paragraph" w:semiHidden="0" w:uiPriority="34" w:unhideWhenUsed="0" w:qFormat="1"/>
-    <w:lsdException w:name="Quote" w:semiHidden="0" w:uiPriority="29" w:unhideWhenUsed="0" w:qFormat="1"/>
-    <w:lsdException w:name="Intense Quote" w:semiHidden="0" w:uiPriority="30" w:unhideWhenUsed="0" w:qFormat="1"/>
-    <w:lsdException w:name="Medium List 2 Accent 1" w:semiHidden="0" w:uiPriority="66" w:unhideWhenUsed="0"/>
-    <w:lsdException w:name="Medium Grid 1 Accent 1" w:semiHidden="0" w:uiPriority="67" w:unhideWhenUsed="0"/>
-    <w:lsdException w:name="Medium Grid 2 Accent 1" w:semiHidden="0" w:uiPriority="68" w:unhideWhenUsed="0"/>
-    <w:lsdException w:name="Medium Grid 3 Accent 1" w:semiHidden="0" w:uiPriority="69" w:unhideWhenUsed="0"/>
-    <w:lsdException w:name="Dark List Accent 1" w:semiHidden="0" w:uiPriority="70" w:unhideWhenUsed="0"/>
-    <w:lsdException w:name="Colorful Shading Accent 1" w:semiHidden="0" w:uiPriority="71" w:unhideWhenUsed="0"/>
-    <w:lsdException w:name="Colorful List Accent 1" w:semiHidden="0" w:uiPriority="72" w:unhideWhenUsed="0"/>
-    <w:lsdException w:name="Colorful Grid Accent 1" w:semiHidden="0" w:uiPriority="73" w:unhideWhenUsed="0"/>
-    <w:lsdException w:name="Light Shading Accent 2" w:semiHidden="0" w:uiPriority="60" w:unhideWhenUsed="0"/>
-    <w:lsdException w:name="Light List Accent 2" w:semiHidden="0" w:uiPriority="61" w:unhideWhenUsed="0"/>
-    <w:lsdException w:name="Light Grid Accent 2" w:semiHidden="0" w:uiPriority="62" w:unhideWhenUsed="0"/>
-    <w:lsdException w:name="Medium Shading 1 Accent 2" w:semiHidden="0" w:uiPriority="63" w:unhideWhenUsed="0"/>
-    <w:lsdException w:name="Medium Shading 2 Accent 2" w:semiHidden="0" w:uiPriority="64" w:unhideWhenUsed="0"/>
-    <w:lsdException w:name="Medium List 1 Accent 2" w:semiHidden="0" w:uiPriority="65" w:unhideWhenUsed="0"/>
-    <w:lsdException w:name="Medium List 2 Accent 2" w:semiHidden="0" w:uiPriority="66" w:unhideWhenUsed="0"/>
-    <w:lsdException w:name="Medium Grid 1 Accent 2" w:semiHidden="0" w:uiPriority="67" w:unhideWhenUsed="0"/>
-    <w:lsdException w:name="Medium Grid 2 Accent 2" w:semiHidden="0" w:uiPriority="68" w:unhideWhenUsed="0"/>
-    <w:lsdException w:name="Medium Grid 3 Accent 2" w:semiHidden="0" w:uiPriority="69" w:unhideWhenUsed="0"/>
-    <w:lsdException w:name="Dark List Accent 2" w:semiHidden="0" w:uiPriority="70" w:unhideWhenUsed="0"/>
-    <w:lsdException w:name="Colorful Shading Accent 2" w:semiHidden="0" w:uiPriority="71" w:unhideWhenUsed="0"/>
-    <w:lsdException w:name="Colorful List Accent 2" w:semiHidden="0" w:uiPriority="72" w:unhideWhenUsed="0"/>
-    <w:lsdException w:name="Colorful Grid Accent 2" w:semiHidden="0" w:uiPriority="73" w:unhideWhenUsed="0"/>
-    <w:lsdException w:name="Light Shading Accent 3" w:semiHidden="0" w:uiPriority="60" w:unhideWhenUsed="0"/>
-    <w:lsdException w:name="Light List Accent 3" w:semiHidden="0" w:uiPriority="61" w:unhideWhenUsed="0"/>
-    <w:lsdException w:name="Light Grid Accent 3" w:semiHidden="0" w:uiPriority="62" w:unhideWhenUsed="0"/>
-    <w:lsdException w:name="Medium Shading 1 Accent 3" w:semiHidden="0" w:uiPriority="63" w:unhideWhenUsed="0"/>
-    <w:lsdException w:name="Medium Shading 2 Accent 3" w:semiHidden="0" w:uiPriority="64" w:unhideWhenUsed="0"/>
-    <w:lsdException w:name="Medium List 1 Accent 3" w:semiHidden="0" w:uiPriority="65" w:unhideWhenUsed="0"/>
-    <w:lsdException w:name="Medium List 2 Accent 3" w:semiHidden="0" w:uiPriority="66" w:unhideWhenUsed="0"/>
-    <w:lsdException w:name="Medium Grid 1 Accent 3" w:semiHidden="0" w:uiPriority="67" w:unhideWhenUsed="0"/>
-    <w:lsdException w:name="Medium Grid 2 Accent 3" w:semiHidden="0" w:uiPriority="68" w:unhideWhenUsed="0"/>
-    <w:lsdException w:name="Medium Grid 3 Accent 3" w:semiHidden="0" w:uiPriority="69" w:unhideWhenUsed="0"/>
-    <w:lsdException w:name="Dark List Accent 3" w:semiHidden="0" w:uiPriority="70" w:unhideWhenUsed="0"/>
-    <w:lsdException w:name="Colorful Shading Accent 3" w:semiHidden="0" w:uiPriority="71" w:unhideWhenUsed="0"/>
-    <w:lsdException w:name="Colorful List Accent 3" w:semiHidden="0" w:uiPriority="72" w:unhideWhenUsed="0"/>
-    <w:lsdException w:name="Colorful Grid Accent 3" w:semiHidden="0" w:uiPriority="73" w:unhideWhenUsed="0"/>
-    <w:lsdException w:name="Light Shading Accent 4" w:semiHidden="0" w:uiPriority="60" w:unhideWhenUsed="0"/>
-    <w:lsdException w:name="Light List Accent 4" w:semiHidden="0" w:uiPriority="61" w:unhideWhenUsed="0"/>
-    <w:lsdException w:name="Light Grid Accent 4" w:semiHidden="0" w:uiPriority="62" w:unhideWhenUsed="0"/>
-    <w:lsdException w:name="Medium Shading 1 Accent 4" w:semiHidden="0" w:uiPriority="63" w:unhideWhenUsed="0"/>
-    <w:lsdException w:name="Medium Shading 2 Accent 4" w:semiHidden="0" w:uiPriority="64" w:unhideWhenUsed="0"/>
-    <w:lsdException w:name="Medium List 1 Accent 4" w:semiHidden="0" w:uiPriority="65" w:unhideWhenUsed="0"/>
-    <w:lsdException w:name="Medium List 2 Accent 4" w:semiHidden="0" w:uiPriority="66" w:unhideWhenUsed="0"/>
-    <w:lsdException w:name="Medium Grid 1 Accent 4" w:semiHidden="0" w:uiPriority="67" w:unhideWhenUsed="0"/>
-    <w:lsdException w:name="Medium Grid 2 Accent 4" w:semiHidden="0" w:uiPriority="68" w:unhideWhenUsed="0"/>
-    <w:lsdException w:name="Medium Grid 3 Accent 4" w:semiHidden="0" w:uiPriority="69" w:unhideWhenUsed="0"/>
-    <w:lsdException w:name="Dark List Accent 4" w:semiHidden="0" w:uiPriority="70" w:unhideWhenUsed="0"/>
-    <w:lsdException w:name="Colorful Shading Accent 4" w:semiHidden="0" w:uiPriority="71" w:unhideWhenUsed="0"/>
-    <w:lsdException w:name="Colorful List Accent 4" w:semiHidden="0" w:uiPriority="72" w:unhideWhenUsed="0"/>
-    <w:lsdException w:name="Colorful Grid Accent 4" w:semiHidden="0" w:uiPriority="73" w:unhideWhenUsed="0"/>
-    <w:lsdException w:name="Light Shading Accent 5" w:semiHidden="0" w:uiPriority="60" w:unhideWhenUsed="0"/>
-    <w:lsdException w:name="Light List Accent 5" w:semiHidden="0" w:uiPriority="61" w:unhideWhenUsed="0"/>
-    <w:lsdException w:name="Light Grid Accent 5" w:semiHidden="0" w:uiPriority="62" w:unhideWhenUsed="0"/>
-    <w:lsdException w:name="Medium Shading 1 Accent 5" w:semiHidden="0" w:uiPriority="63" w:unhideWhenUsed="0"/>
-    <w:lsdException w:name="Medium Shading 2 Accent 5" w:semiHidden="0" w:uiPriority="64" w:unhideWhenUsed="0"/>
-    <w:lsdException w:name="Medium List 1 Accent 5" w:semiHidden="0" w:uiPriority="65" w:unhideWhenUsed="0"/>
-    <w:lsdException w:name="Medium List 2 Accent 5" w:semiHidden="0" w:uiPriority="66" w:unhideWhenUsed="0"/>
-    <w:lsdException w:name="Medium Grid 1 Accent 5" w:semiHidden="0" w:uiPriority="67" w:unhideWhenUsed="0"/>
-    <w:lsdException w:name="Medium Grid 2 Accent 5" w:semiHidden="0" w:uiPriority="68" w:unhideWhenUsed="0"/>
-    <w:lsdException w:name="Medium Grid 3 Accent 5" w:semiHidden="0" w:uiPriority="69" w:unhideWhenUsed="0"/>
-    <w:lsdException w:name="Dark List Accent 5" w:semiHidden="0" w:uiPriority="70" w:unhideWhenUsed="0"/>
-    <w:lsdException w:name="Colorful Shading Accent 5" w:semiHidden="0" w:uiPriority="71" w:unhideWhenUsed="0"/>
-    <w:lsdException w:name="Colorful List Accent 5" w:semiHidden="0" w:uiPriority="72" w:unhideWhenUsed="0"/>
-    <w:lsdException w:name="Colorful Grid Accent 5" w:semiHidden="0" w:uiPriority="73" w:unhideWhenUsed="0"/>
-    <w:lsdException w:name="Light Shading Accent 6" w:semiHidden="0" w:uiPriority="60" w:unhideWhenUsed="0"/>
-    <w:lsdException w:name="Light List Accent 6" w:semiHidden="0" w:uiPriority="61" w:unhideWhenUsed="0"/>
-    <w:lsdException w:name="Light Grid Accent 6" w:semiHidden="0" w:uiPriority="62" w:unhideWhenUsed="0"/>
-    <w:lsdException w:name="Medium Shading 1 Accent 6" w:semiHidden="0" w:uiPriority="63" w:unhideWhenUsed="0"/>
-    <w:lsdException w:name="Medium Shading 2 Accent 6" w:semiHidden="0" w:uiPriority="64" w:unhideWhenUsed="0"/>
-    <w:lsdException w:name="Medium List 1 Accent 6" w:semiHidden="0" w:uiPriority="65" w:unhideWhenUsed="0"/>
-    <w:lsdException w:name="Medium List 2 Accent 6" w:semiHidden="0" w:uiPriority="66" w:unhideWhenUsed="0"/>
-    <w:lsdException w:name="Medium Grid 1 Accent 6" w:semiHidden="0" w:uiPriority="67" w:unhideWhenUsed="0"/>
-    <w:lsdException w:name="Medium Grid 2 Accent 6" w:semiHidden="0" w:uiPriority="68" w:unhideWhenUsed="0"/>
-    <w:lsdException w:name="Medium Grid 3 Accent 6" w:semiHidden="0" w:uiPriority="69" w:unhideWhenUsed="0"/>
-    <w:lsdException w:name="Dark List Accent 6" w:semiHidden="0" w:uiPriority="70" w:unhideWhenUsed="0"/>
-    <w:lsdException w:name="Colorful Shading Accent 6" w:semiHidden="0" w:uiPriority="71" w:unhideWhenUsed="0"/>
-    <w:lsdException w:name="Colorful List Accent 6" w:semiHidden="0" w:uiPriority="72" w:unhideWhenUsed="0"/>
-    <w:lsdException w:name="Colorful Grid Accent 6" w:semiHidden="0" w:uiPriority="73" w:unhideWhenUsed="0"/>
-    <w:lsdException w:name="Subtle Emphasis" w:semiHidden="0" w:uiPriority="19" w:unhideWhenUsed="0" w:qFormat="1"/>
-    <w:lsdException w:name="Intense Emphasis" w:semiHidden="0" w:uiPriority="21" w:unhideWhenUsed="0" w:qFormat="1"/>
-    <w:lsdException w:name="Subtle Reference" w:semiHidden="0" w:uiPriority="31" w:unhideWhenUsed="0" w:qFormat="1"/>
-    <w:lsdException w:name="Intense Reference" w:semiHidden="0" w:uiPriority="32" w:unhideWhenUsed="0" w:qFormat="1"/>
-    <w:lsdException w:name="Book Title" w:semiHidden="0" w:uiPriority="33" w:unhideWhenUsed="0" w:qFormat="1"/>
+    <w:lsdException w:name="List Paragraph" w:uiPriority="34" w:semiHidden="0" w:unhideWhenUsed="0" w:qFormat="1"/>
+    <w:lsdException w:name="Quote" w:uiPriority="29" w:semiHidden="0" w:unhideWhenUsed="0" w:qFormat="1"/>
+    <w:lsdException w:name="Intense Quote" w:uiPriority="30" w:semiHidden="0" w:unhideWhenUsed="0" w:qFormat="1"/>
+    <w:lsdException w:name="Medium List 2 Accent 1" w:uiPriority="66" w:semiHidden="0" w:unhideWhenUsed="0"/>
+    <w:lsdException w:name="Medium Grid 1 Accent 1" w:uiPriority="67" w:semiHidden="0" w:unhideWhenUsed="0"/>
+    <w:lsdException w:name="Medium Grid 2 Accent 1" w:uiPriority="68" w:semiHidden="0" w:unhideWhenUsed="0"/>
+    <w:lsdException w:name="Medium Grid 3 Accent 1" w:uiPriority="69" w:semiHidden="0" w:unhideWhenUsed="0"/>
+    <w:lsdException w:name="Dark List Accent 1" w:uiPriority="70" w:semiHidden="0" w:unhideWhenUsed="0"/>
+    <w:lsdException w:name="Colorful Shading Accent 1" w:uiPriority="71" w:semiHidden="0" w:unhideWhenUsed="0"/>
+    <w:lsdException w:name="Colorful List Accent 1" w:uiPriority="72" w:semiHidden="0" w:unhideWhenUsed="0"/>
+    <w:lsdException w:name="Colorful Grid Accent 1" w:uiPriority="73" w:semiHidden="0" w:unhideWhenUsed="0"/>
+    <w:lsdException w:name="Light Shading Accent 2" w:uiPriority="60" w:semiHidden="0" w:unhideWhenUsed="0"/>
+    <w:lsdException w:name="Light List Accent 2" w:uiPriority="61" w:semiHidden="0" w:unhideWhenUsed="0"/>
+    <w:lsdException w:name="Light Grid Accent 2" w:uiPriority="62" w:semiHidden="0" w:unhideWhenUsed="0"/>
+    <w:lsdException w:name="Medium Shading 1 Accent 2" w:uiPriority="63" w:semiHidden="0" w:unhideWhenUsed="0"/>
+    <w:lsdException w:name="Medium Shading 2 Accent 2" w:uiPriority="64" w:semiHidden="0" w:unhideWhenUsed="0"/>
+    <w:lsdException w:name="Medium List 1 Accent 2" w:uiPriority="65" w:semiHidden="0" w:unhideWhenUsed="0"/>
+    <w:lsdException w:name="Medium List 2 Accent 2" w:uiPriority="66" w:semiHidden="0" w:unhideWhenUsed="0"/>
+    <w:lsdException w:name="Medium Grid 1 Accent 2" w:uiPriority="67" w:semiHidden="0" w:unhideWhenUsed="0"/>
+    <w:lsdException w:name="Medium Grid 2 Accent 2" w:uiPriority="68" w:semiHidden="0" w:unhideWhenUsed="0"/>
+    <w:lsdException w:name="Medium Grid 3 Accent 2" w:uiPriority="69" w:semiHidden="0" w:unhideWhenUsed="0"/>
+    <w:lsdException w:name="Dark List Accent 2" w:uiPriority="70" w:semiHidden="0" w:unhideWhenUsed="0"/>
+    <w:lsdException w:name="Colorful Shading Accent 2" w:uiPriority="71" w:semiHidden="0" w:unhideWhenUsed="0"/>
+    <w:lsdException w:name="Colorful List Accent 2" w:uiPriority="72" w:semiHidden="0" w:unhideWhenUsed="0"/>
+    <w:lsdException w:name="Colorful Grid Accent 2" w:uiPriority="73" w:semiHidden="0" w:unhideWhenUsed="0"/>
+    <w:lsdException w:name="Light Shading Accent 3" w:uiPriority="60" w:semiHidden="0" w:unhideWhenUsed="0"/>
+    <w:lsdException w:name="Light List Accent 3" w:uiPriority="61" w:semiHidden="0" w:unhideWhenUsed="0"/>
+    <w:lsdException w:name="Light Grid Accent 3" w:uiPriority="62" w:semiHidden="0" w:unhideWhenUsed="0"/>
+    <w:lsdException w:name="Medium Shading 1 Accent 3" w:uiPriority="63" w:semiHidden="0" w:unhideWhenUsed="0"/>
+    <w:lsdException w:name="Medium Shading 2 Accent 3" w:uiPriority="64" w:semiHidden="0" w:unhideWhenUsed="0"/>
+    <w:lsdException w:name="Medium List 1 Accent 3" w:uiPriority="65" w:semiHidden="0" w:unhideWhenUsed="0"/>
+    <w:lsdException w:name="Medium List 2 Accent 3" w:uiPriority="66" w:semiHidden="0" w:unhideWhenUsed="0"/>
+    <w:lsdException w:name="Medium Grid 1 Accent 3" w:uiPriority="67" w:semiHidden="0" w:unhideWhenUsed="0"/>
+    <w:lsdException w:name="Medium Grid 2 Accent 3" w:uiPriority="68" w:semiHidden="0" w:unhideWhenUsed="0"/>
+    <w:lsdException w:name="Medium Grid 3 Accent 3" w:uiPriority="69" w:semiHidden="0" w:unhideWhenUsed="0"/>
+    <w:lsdException w:name="Dark List Accent 3" w:uiPriority="70" w:semiHidden="0" w:unhideWhenUsed="0"/>
+    <w:lsdException w:name="Colorful Shading Accent 3" w:uiPriority="71" w:semiHidden="0" w:unhideWhenUsed="0"/>
+    <w:lsdException w:name="Colorful List Accent 3" w:uiPriority="72" w:semiHidden="0" w:unhideWhenUsed="0"/>
+    <w:lsdException w:name="Colorful Grid Accent 3" w:uiPriority="73" w:semiHidden="0" w:unhideWhenUsed="0"/>
+    <w:lsdException w:name="Light Shading Accent 4" w:uiPriority="60" w:semiHidden="0" w:unhideWhenUsed="0"/>
+    <w:lsdException w:name="Light List Accent 4" w:uiPriority="61" w:semiHidden="0" w:unhideWhenUsed="0"/>
+    <w:lsdException w:name="Light Grid Accent 4" w:uiPriority="62" w:semiHidden="0" w:unhideWhenUsed="0"/>
+    <w:lsdException w:name="Medium Shading 1 Accent 4" w:uiPriority="63" w:semiHidden="0" w:unhideWhenUsed="0"/>
+    <w:lsdException w:name="Medium Shading 2 Accent 4" w:uiPriority="64" w:semiHidden="0" w:unhideWhenUsed="0"/>
+    <w:lsdException w:name="Medium List 1 Accent 4" w:uiPriority="65" w:semiHidden="0" w:unhideWhenUsed="0"/>
+    <w:lsdException w:name="Medium List 2 Accent 4" w:uiPriority="66" w:semiHidden="0" w:unhideWhenUsed="0"/>
+    <w:lsdException w:name="Medium Grid 1 Accent 4" w:uiPriority="67" w:semiHidden="0" w:unhideWhenUsed="0"/>
+    <w:lsdException w:name="Medium Grid 2 Accent 4" w:uiPriority="68" w:semiHidden="0" w:unhideWhenUsed="0"/>
+    <w:lsdException w:name="Medium Grid 3 Accent 4" w:uiPriority="69" w:semiHidden="0" w:unhideWhenUsed="0"/>
+    <w:lsdException w:name="Dark List Accent 4" w:uiPriority="70" w:semiHidden="0" w:unhideWhenUsed="0"/>
+    <w:lsdException w:name="Colorful Shading Accent 4" w:uiPriority="71" w:semiHidden="0" w:unhideWhenUsed="0"/>
+    <w:lsdException w:name="Colorful List Accent 4" w:uiPriority="72" w:semiHidden="0" w:unhideWhenUsed="0"/>
+    <w:lsdException w:name="Colorful Grid Accent 4" w:uiPriority="73" w:semiHidden="0" w:unhideWhenUsed="0"/>
+    <w:lsdException w:name="Light Shading Accent 5" w:uiPriority="60" w:semiHidden="0" w:unhideWhenUsed="0"/>
+    <w:lsdException w:name="Light List Accent 5" w:uiPriority="61" w:semiHidden="0" w:unhideWhenUsed="0"/>
+    <w:lsdException w:name="Light Grid Accent 5" w:uiPriority="62" w:semiHidden="0" w:unhideWhenUsed="0"/>
+    <w:lsdException w:name="Medium Shading 1 Accent 5" w:uiPriority="63" w:semiHidden="0" w:unhideWhenUsed="0"/>
+    <w:lsdException w:name="Medium Shading 2 Accent 5" w:uiPriority="64" w:semiHidden="0" w:unhideWhenUsed="0"/>
+    <w:lsdException w:name="Medium List 1 Accent 5" w:uiPriority="65" w:semiHidden="0" w:unhideWhenUsed="0"/>
+    <w:lsdException w:name="Medium List 2 Accent 5" w:uiPriority="66" w:semiHidden="0" w:unhideWhenUsed="0"/>
+    <w:lsdException w:name="Medium Grid 1 Accent 5" w:uiPriority="67" w:semiHidden="0" w:unhideWhenUsed="0"/>
+    <w:lsdException w:name="Medium Grid 2 Accent 5" w:uiPriority="68" w:semiHidden="0" w:unhideWhenUsed="0"/>
+    <w:lsdException w:name="Medium Grid 3 Accent 5" w:uiPriority="69" w:semiHidden="0" w:unhideWhenUsed="0"/>
+    <w:lsdException w:name="Dark List Accent 5" w:uiPriority="70" w:semiHidden="0" w:unhideWhenUsed="0"/>
+    <w:lsdException w:name="Colorful Shading Accent 5" w:uiPriority="71" w:semiHidden="0" w:unhideWhenUsed="0"/>
+    <w:lsdException w:name="Colorful List Accent 5" w:uiPriority="72" w:semiHidden="0" w:unhideWhenUsed="0"/>
+    <w:lsdException w:name="Colorful Grid Accent 5" w:uiPriority="73" w:semiHidden="0" w:unhideWhenUsed="0"/>
+    <w:lsdException w:name="Light Shading Accent 6" w:uiPriority="60" w:semiHidden="0" w:unhideWhenUsed="0"/>
+    <w:lsdException w:name="Light List Accent 6" w:uiPriority="61" w:semiHidden="0" w:unhideWhenUsed="0"/>
+    <w:lsdException w:name="Light Grid Accent 6" w:uiPriority="62" w:semiHidden="0" w:unhideWhenUsed="0"/>
+    <w:lsdException w:name="Medium Shading 1 Accent 6" w:uiPriority="63" w:semiHidden="0" w:unhideWhenUsed="0"/>
+    <w:lsdException w:name="Medium Shading 2 Accent 6" w:uiPriority="64" w:semiHidden="0" w:unhideWhenUsed="0"/>
+    <w:lsdException w:name="Medium List 1 Accent 6" w:uiPriority="65" w:semiHidden="0" w:unhideWhenUsed="0"/>
+    <w:lsdException w:name="Medium List 2 Accent 6" w:uiPriority="66" w:semiHidden="0" w:unhideWhenUsed="0"/>
+    <w:lsdException w:name="Medium Grid 1 Accent 6" w:uiPriority="67" w:semiHidden="0" w:unhideWhenUsed="0"/>
+    <w:lsdException w:name="Medium Grid 2 Accent 6" w:uiPriority="68" w:semiHidden="0" w:unhideWhenUsed="0"/>
+    <w:lsdException w:name="Medium Grid 3 Accent 6" w:uiPriority="69" w:semiHidden="0" w:unhideWhenUsed="0"/>
+    <w:lsdException w:name="Dark List Accent 6" w:uiPriority="70" w:semiHidden="0" w:unhideWhenUsed="0"/>
+    <w:lsdException w:name="Colorful Shading Accent 6" w:uiPriority="71" w:semiHidden="0" w:unhideWhenUsed="0"/>
+    <w:lsdException w:name="Colorful List Accent 6" w:uiPriority="72" w:semiHidden="0" w:unhideWhenUsed="0"/>
+    <w:lsdException w:name="Colorful Grid Accent 6" w:uiPriority="73" w:semiHidden="0" w:unhideWhenUsed="0"/>
+    <w:lsdException w:name="Subtle Emphasis" w:uiPriority="19" w:semiHidden="0" w:unhideWhenUsed="0" w:qFormat="1"/>
+    <w:lsdException w:name="Intense Emphasis" w:uiPriority="21" w:semiHidden="0" w:unhideWhenUsed="0" w:qFormat="1"/>
+    <w:lsdException w:name="Subtle Reference" w:uiPriority="31" w:semiHidden="0" w:unhideWhenUsed="0" w:qFormat="1"/>
+    <w:lsdException w:name="Intense Reference" w:uiPriority="32" w:semiHidden="0" w:unhideWhenUsed="0" w:qFormat="1"/>
+    <w:lsdException w:name="Book Title" w:uiPriority="33" w:semiHidden="0" w:unhideWhenUsed="0" w:qFormat="1"/>
     <w:lsdException w:name="Bibliography" w:uiPriority="37"/>
     <w:lsdException w:name="TOC Heading" w:uiPriority="39" w:qFormat="1"/>
   </w:latentStyles>
-  <w:style w:type="paragraph" w:default="1" w:styleId="Normal">
+  <w:style w:type="paragraph" w:styleId="Normal" w:default="1">
     <w:name w:val="Normal"/>
     <w:qFormat/>
   </w:style>
-  <w:style w:type="character" w:default="1" w:styleId="DefaultParagraphFont">
+  <w:style w:type="character" w:styleId="DefaultParagraphFont" w:default="1">
     <w:name w:val="Default Paragraph Font"/>
     <w:uiPriority w:val="1"/>
     <w:unhideWhenUsed/>
   </w:style>
-  <w:style w:type="table" w:default="1" w:styleId="TableNormal">
+  <w:style w:type="table" w:styleId="TableNormal" w:default="1">
     <w:name w:val="Normal Table"/>
     <w:uiPriority w:val="99"/>
     <w:semiHidden/>
@@ -607,7 +680,7 @@
       </w:tblCellMar>
     </w:tblPr>
   </w:style>
-  <w:style w:type="numbering" w:default="1" w:styleId="NoList">
+  <w:style w:type="numbering" w:styleId="NoList" w:default="1">
     <w:name w:val="No List"/>
     <w:uiPriority w:val="99"/>
     <w:semiHidden/>
@@ -628,7 +701,7 @@
       <w:spacing w:after="0" w:line="240" w:lineRule="auto"/>
     </w:pPr>
   </w:style>
-  <w:style w:type="character" w:customStyle="1" w:styleId="HeaderChar">
+  <w:style w:type="character" w:styleId="HeaderChar" w:customStyle="1">
     <w:name w:val="Header Char"/>
     <w:basedOn w:val="DefaultParagraphFont"/>
     <w:link w:val="Header"/>
@@ -650,12 +723,38 @@
       <w:spacing w:after="0" w:line="240" w:lineRule="auto"/>
     </w:pPr>
   </w:style>
-  <w:style w:type="character" w:customStyle="1" w:styleId="FooterChar">
+  <w:style w:type="character" w:styleId="FooterChar" w:customStyle="1">
     <w:name w:val="Footer Char"/>
     <w:basedOn w:val="DefaultParagraphFont"/>
     <w:link w:val="Footer"/>
     <w:uiPriority w:val="99"/>
     <w:rsid w:val="009122C5"/>
+  </w:style>
+  <w:style xmlns:w="http://schemas.openxmlformats.org/wordprocessingml/2006/main" w:type="table" w:styleId="TableGrid">
+    <w:name xmlns:w="http://schemas.openxmlformats.org/wordprocessingml/2006/main" w:val="Table Grid"/>
+    <w:basedOn xmlns:w="http://schemas.openxmlformats.org/wordprocessingml/2006/main" w:val="TableNormal"/>
+    <w:uiPriority xmlns:w="http://schemas.openxmlformats.org/wordprocessingml/2006/main" w:val="59"/>
+    <w:rsid xmlns:w="http://schemas.openxmlformats.org/wordprocessingml/2006/main" w:val="00FB4123"/>
+    <w:pPr xmlns:w="http://schemas.openxmlformats.org/wordprocessingml/2006/main">
+      <w:spacing w:after="0" w:line="240" w:lineRule="auto"/>
+    </w:pPr>
+    <w:tblPr xmlns:w="http://schemas.openxmlformats.org/wordprocessingml/2006/main">
+      <w:tblInd w:w="0" w:type="dxa"/>
+      <w:tblBorders>
+        <w:top w:val="single" w:color="000000" w:themeColor="text1" w:sz="4" w:space="0"/>
+        <w:left w:val="single" w:color="000000" w:themeColor="text1" w:sz="4" w:space="0"/>
+        <w:bottom w:val="single" w:color="000000" w:themeColor="text1" w:sz="4" w:space="0"/>
+        <w:right w:val="single" w:color="000000" w:themeColor="text1" w:sz="4" w:space="0"/>
+        <w:insideH w:val="single" w:color="000000" w:themeColor="text1" w:sz="4" w:space="0"/>
+        <w:insideV w:val="single" w:color="000000" w:themeColor="text1" w:sz="4" w:space="0"/>
+      </w:tblBorders>
+      <w:tblCellMar>
+        <w:top w:w="0" w:type="dxa"/>
+        <w:left w:w="108" w:type="dxa"/>
+        <w:bottom w:w="0" w:type="dxa"/>
+        <w:right w:w="108" w:type="dxa"/>
+      </w:tblCellMar>
+    </w:tblPr>
   </w:style>
 </w:styles>
 </file>
